--- a/แผนภาพ/แผนภาพ Use case Description/มอดูล ลูกค้า/V1.2.1 [2021-07-13] Activity Diagram 3.3 เพิ่มข้อมูลลูกค้า.docx
+++ b/แผนภาพ/แผนภาพ Use case Description/มอดูล ลูกค้า/V1.2.1 [2021-07-13] Activity Diagram 3.3 เพิ่มข้อมูลลูกค้า.docx
@@ -1,6 +1,6 @@
 
 <file path=word/document.xml><?xml version="1.0" encoding="utf-8"?>
-<w:document xmlns:wpc="http://schemas.microsoft.com/office/word/2010/wordprocessingCanvas" xmlns:cx="http://schemas.microsoft.com/office/drawing/2014/chartex" xmlns:cx1="http://schemas.microsoft.com/office/drawing/2015/9/8/chartex" xmlns:cx2="http://schemas.microsoft.com/office/drawing/2015/10/21/chartex" xmlns:cx3="http://schemas.microsoft.com/office/drawing/2016/5/9/chartex" xmlns:cx4="http://schemas.microsoft.com/office/drawing/2016/5/10/chartex" xmlns:cx5="http://schemas.microsoft.com/office/drawing/2016/5/11/chartex" xmlns:cx6="http://schemas.microsoft.com/office/drawing/2016/5/12/chartex" xmlns:cx7="http://schemas.microsoft.com/office/drawing/2016/5/13/chartex" xmlns:cx8="http://schemas.microsoft.com/office/drawing/2016/5/14/chartex" xmlns:mc="http://schemas.openxmlformats.org/markup-compatibility/2006" xmlns:aink="http://schemas.microsoft.com/office/drawing/2016/ink" xmlns:am3d="http://schemas.microsoft.com/office/drawing/2017/model3d" xmlns:o="urn:schemas-microsoft-com:office:office" xmlns:r="http://schemas.openxmlformats.org/officeDocument/2006/relationships" xmlns:m="http://schemas.openxmlformats.org/officeDocument/2006/math" xmlns:v="urn:schemas-microsoft-com:vml" xmlns:wp14="http://schemas.microsoft.com/office/word/2010/wordprocessingDrawing" xmlns:wp="http://schemas.openxmlformats.org/drawingml/2006/wordprocessingDrawing" xmlns:w10="urn:schemas-microsoft-com:office:word" xmlns:w="http://schemas.openxmlformats.org/wordprocessingml/2006/main" xmlns:w14="http://schemas.microsoft.com/office/word/2010/wordml" xmlns:w15="http://schemas.microsoft.com/office/word/2012/wordml" xmlns:w16cex="http://schemas.microsoft.com/office/word/2018/wordml/cex" xmlns:w16cid="http://schemas.microsoft.com/office/word/2016/wordml/cid" xmlns:w16="http://schemas.microsoft.com/office/word/2018/wordml" xmlns:w16sdtdh="http://schemas.microsoft.com/office/word/2020/wordml/sdtdatahash" xmlns:w16se="http://schemas.microsoft.com/office/word/2015/wordml/symex" xmlns:wpg="http://schemas.microsoft.com/office/word/2010/wordprocessingGroup" xmlns:wpi="http://schemas.microsoft.com/office/word/2010/wordprocessingInk" xmlns:wne="http://schemas.microsoft.com/office/word/2006/wordml" xmlns:wps="http://schemas.microsoft.com/office/word/2010/wordprocessingShape" mc:Ignorable="w14 w15 w16se w16cid w16 w16cex w16sdtdh wp14">
+<w:document xmlns:wpc="http://schemas.microsoft.com/office/word/2010/wordprocessingCanvas" xmlns:cx="http://schemas.microsoft.com/office/drawing/2014/chartex" xmlns:cx1="http://schemas.microsoft.com/office/drawing/2015/9/8/chartex" xmlns:cx2="http://schemas.microsoft.com/office/drawing/2015/10/21/chartex" xmlns:cx3="http://schemas.microsoft.com/office/drawing/2016/5/9/chartex" xmlns:cx4="http://schemas.microsoft.com/office/drawing/2016/5/10/chartex" xmlns:cx5="http://schemas.microsoft.com/office/drawing/2016/5/11/chartex" xmlns:cx6="http://schemas.microsoft.com/office/drawing/2016/5/12/chartex" xmlns:cx7="http://schemas.microsoft.com/office/drawing/2016/5/13/chartex" xmlns:cx8="http://schemas.microsoft.com/office/drawing/2016/5/14/chartex" xmlns:mc="http://schemas.openxmlformats.org/markup-compatibility/2006" xmlns:aink="http://schemas.microsoft.com/office/drawing/2016/ink" xmlns:am3d="http://schemas.microsoft.com/office/drawing/2017/model3d" xmlns:o="urn:schemas-microsoft-com:office:office" xmlns:r="http://schemas.openxmlformats.org/officeDocument/2006/relationships" xmlns:m="http://schemas.openxmlformats.org/officeDocument/2006/math" xmlns:v="urn:schemas-microsoft-com:vml" xmlns:wp14="http://schemas.microsoft.com/office/word/2010/wordprocessingDrawing" xmlns:wp="http://schemas.openxmlformats.org/drawingml/2006/wordprocessingDrawing" xmlns:w10="urn:schemas-microsoft-com:office:word" xmlns:w="http://schemas.openxmlformats.org/wordprocessingml/2006/main" xmlns:w14="http://schemas.microsoft.com/office/word/2010/wordml" xmlns:w15="http://schemas.microsoft.com/office/word/2012/wordml" xmlns:w16cex="http://schemas.microsoft.com/office/word/2018/wordml/cex" xmlns:w16cid="http://schemas.microsoft.com/office/word/2016/wordml/cid" xmlns:w16="http://schemas.microsoft.com/office/word/2018/wordml" xmlns:w16se="http://schemas.microsoft.com/office/word/2015/wordml/symex" xmlns:wpg="http://schemas.microsoft.com/office/word/2010/wordprocessingGroup" xmlns:wpi="http://schemas.microsoft.com/office/word/2010/wordprocessingInk" xmlns:wne="http://schemas.microsoft.com/office/word/2006/wordml" xmlns:wps="http://schemas.microsoft.com/office/word/2010/wordprocessingShape" mc:Ignorable="w14 w15 w16se w16cid w16 w16cex wp14">
   <w:body>
     <w:tbl>
       <w:tblPr>
@@ -15,9 +15,9 @@
         <w:tblLook w:val="04A0" w:firstRow="1" w:lastRow="0" w:firstColumn="1" w:lastColumn="0" w:noHBand="0" w:noVBand="1"/>
       </w:tblPr>
       <w:tblGrid>
-        <w:gridCol w:w="2822"/>
-        <w:gridCol w:w="2747"/>
-        <w:gridCol w:w="3512"/>
+        <w:gridCol w:w="2823"/>
+        <w:gridCol w:w="2768"/>
+        <w:gridCol w:w="3490"/>
       </w:tblGrid>
       <w:tr>
         <w:trPr>
@@ -44,63 +44,39 @@
             <w:pPr>
               <w:spacing w:line="240" w:lineRule="auto"/>
               <w:rPr>
+                <w:rFonts w:ascii="TH Sarabun New" w:eastAsia="Times New Roman" w:hAnsi="TH Sarabun New" w:cs="TH Sarabun New"/>
+                <w:sz w:val="36"/>
+                <w:szCs w:val="36"/>
+                <w:cs/>
+              </w:rPr>
+            </w:pPr>
+            <w:r>
+              <w:rPr>
+                <w:rFonts w:ascii="TH Sarabun New" w:eastAsia="Times New Roman" w:hAnsi="TH Sarabun New" w:cs="TH Sarabun New"/>
+                <w:b/>
+                <w:bCs/>
+                <w:sz w:val="36"/>
+                <w:szCs w:val="36"/>
+                <w:cs/>
+              </w:rPr>
+              <w:t>ชื่อยูสเคส :</w:t>
+            </w:r>
+            <w:r>
+              <w:rPr>
+                <w:rFonts w:ascii="TH Sarabun New" w:eastAsia="Times New Roman" w:hAnsi="TH Sarabun New" w:cs="TH Sarabun New"/>
+                <w:sz w:val="36"/>
+                <w:szCs w:val="36"/>
+              </w:rPr>
+              <w:t xml:space="preserve"> </w:t>
+            </w:r>
+            <w:r>
+              <w:rPr>
                 <w:rFonts w:ascii="TH Sarabun New" w:eastAsia="Times New Roman" w:hAnsi="TH Sarabun New" w:cs="TH Sarabun New" w:hint="cs"/>
                 <w:sz w:val="36"/>
                 <w:szCs w:val="36"/>
                 <w:cs/>
               </w:rPr>
-            </w:pPr>
-            <w:r>
-              <w:rPr>
-                <w:rFonts w:ascii="TH Sarabun New" w:eastAsia="Times New Roman" w:hAnsi="TH Sarabun New" w:cs="TH Sarabun New"/>
-                <w:b/>
-                <w:bCs/>
-                <w:sz w:val="36"/>
-                <w:szCs w:val="36"/>
-                <w:cs/>
-              </w:rPr>
-              <w:t>ชื่อ</w:t>
-            </w:r>
-            <w:proofErr w:type="spellStart"/>
-            <w:r>
-              <w:rPr>
-                <w:rFonts w:ascii="TH Sarabun New" w:eastAsia="Times New Roman" w:hAnsi="TH Sarabun New" w:cs="TH Sarabun New"/>
-                <w:b/>
-                <w:bCs/>
-                <w:sz w:val="36"/>
-                <w:szCs w:val="36"/>
-                <w:cs/>
-              </w:rPr>
-              <w:t>ยูส</w:t>
-            </w:r>
-            <w:proofErr w:type="spellEnd"/>
-            <w:r>
-              <w:rPr>
-                <w:rFonts w:ascii="TH Sarabun New" w:eastAsia="Times New Roman" w:hAnsi="TH Sarabun New" w:cs="TH Sarabun New"/>
-                <w:b/>
-                <w:bCs/>
-                <w:sz w:val="36"/>
-                <w:szCs w:val="36"/>
-                <w:cs/>
-              </w:rPr>
-              <w:t>เคส :</w:t>
-            </w:r>
-            <w:r>
-              <w:rPr>
-                <w:rFonts w:ascii="TH Sarabun New" w:eastAsia="Times New Roman" w:hAnsi="TH Sarabun New" w:cs="TH Sarabun New"/>
-                <w:sz w:val="36"/>
-                <w:szCs w:val="36"/>
-              </w:rPr>
-              <w:t xml:space="preserve"> </w:t>
-            </w:r>
-            <w:r>
-              <w:rPr>
-                <w:rFonts w:ascii="TH Sarabun New" w:eastAsia="Times New Roman" w:hAnsi="TH Sarabun New" w:cs="TH Sarabun New" w:hint="cs"/>
-                <w:sz w:val="36"/>
-                <w:szCs w:val="36"/>
-                <w:cs/>
-              </w:rPr>
-              <w:t>เพิ่มข้อมูลลูกค้า</w:t>
+              <w:t>เพิ่มลูกค้า</w:t>
             </w:r>
           </w:p>
         </w:tc>
@@ -125,7 +101,7 @@
             <w:pPr>
               <w:spacing w:line="240" w:lineRule="auto"/>
               <w:rPr>
-                <w:rFonts w:ascii="TH Sarabun New" w:eastAsia="Times New Roman" w:hAnsi="TH Sarabun New" w:cs="TH Sarabun New" w:hint="cs"/>
+                <w:rFonts w:ascii="TH Sarabun New" w:eastAsia="Times New Roman" w:hAnsi="TH Sarabun New" w:cs="TH Sarabun New"/>
                 <w:sz w:val="36"/>
                 <w:szCs w:val="36"/>
               </w:rPr>
@@ -363,7 +339,7 @@
             <w:pPr>
               <w:spacing w:line="240" w:lineRule="auto"/>
               <w:rPr>
-                <w:rFonts w:ascii="TH Sarabun New" w:eastAsia="Times New Roman" w:hAnsi="TH Sarabun New" w:cs="TH Sarabun New" w:hint="cs"/>
+                <w:rFonts w:ascii="TH Sarabun New" w:eastAsia="Times New Roman" w:hAnsi="TH Sarabun New" w:cs="TH Sarabun New"/>
                 <w:sz w:val="36"/>
                 <w:szCs w:val="36"/>
                 <w:cs/>
@@ -501,7 +477,15 @@
                 <w:szCs w:val="36"/>
                 <w:cs/>
               </w:rPr>
-              <w:t>เลือ</w:t>
+              <w:t xml:space="preserve">เลือกปุ่ม </w:t>
+            </w:r>
+            <w:r>
+              <w:rPr>
+                <w:rFonts w:ascii="TH Sarabun New" w:eastAsia="Times New Roman" w:hAnsi="TH Sarabun New" w:cs="TH Sarabun New"/>
+                <w:sz w:val="36"/>
+                <w:szCs w:val="36"/>
+              </w:rPr>
+              <w:t>“</w:t>
             </w:r>
             <w:r>
               <w:rPr>
@@ -510,7 +494,15 @@
                 <w:szCs w:val="36"/>
                 <w:cs/>
               </w:rPr>
-              <w:t>กปุ่ม</w:t>
+              <w:t>เพิ่มลูกค้า</w:t>
+            </w:r>
+            <w:r>
+              <w:rPr>
+                <w:rFonts w:ascii="TH Sarabun New" w:eastAsia="Times New Roman" w:hAnsi="TH Sarabun New" w:cs="TH Sarabun New"/>
+                <w:sz w:val="36"/>
+                <w:szCs w:val="36"/>
+              </w:rPr>
+              <w:t xml:space="preserve">” </w:t>
             </w:r>
             <w:r>
               <w:rPr>
@@ -519,50 +511,7 @@
                 <w:szCs w:val="36"/>
                 <w:cs/>
               </w:rPr>
-              <w:t xml:space="preserve"> </w:t>
-            </w:r>
-            <w:r>
-              <w:rPr>
-                <w:rFonts w:ascii="TH Sarabun New" w:eastAsia="Times New Roman" w:hAnsi="TH Sarabun New" w:cs="TH Sarabun New"/>
-                <w:sz w:val="36"/>
-                <w:szCs w:val="36"/>
-              </w:rPr>
-              <w:t>“</w:t>
-            </w:r>
-            <w:r>
-              <w:rPr>
-                <w:rFonts w:ascii="TH Sarabun New" w:eastAsia="Times New Roman" w:hAnsi="TH Sarabun New" w:cs="TH Sarabun New" w:hint="cs"/>
-                <w:sz w:val="36"/>
-                <w:szCs w:val="36"/>
-                <w:cs/>
-              </w:rPr>
-              <w:t>เพิ่มข้อมูลลูกค้า</w:t>
-            </w:r>
-            <w:r>
-              <w:rPr>
-                <w:rFonts w:ascii="TH Sarabun New" w:eastAsia="Times New Roman" w:hAnsi="TH Sarabun New" w:cs="TH Sarabun New"/>
-                <w:sz w:val="36"/>
-                <w:szCs w:val="36"/>
-              </w:rPr>
-              <w:t xml:space="preserve">” </w:t>
-            </w:r>
-            <w:r>
-              <w:rPr>
-                <w:rFonts w:ascii="TH Sarabun New" w:eastAsia="Times New Roman" w:hAnsi="TH Sarabun New" w:cs="TH Sarabun New" w:hint="cs"/>
-                <w:sz w:val="36"/>
-                <w:szCs w:val="36"/>
-                <w:cs/>
-              </w:rPr>
-              <w:t>จากนั้นระบบจะทำการแสดงหน้าจอแบบฟอร์มในการกรอกข้อมูลลูกค้า จากนั้นทำการกดบันทึก ระบบจะแสดงหน้าจอยืนยันข้อมูล ให้ทำการกดบันทึก ระบบจะบันทึกข้อมูลเข้าสู่ฐานข้อมูล</w:t>
-            </w:r>
-            <w:r>
-              <w:rPr>
-                <w:rFonts w:ascii="TH Sarabun New" w:eastAsia="Times New Roman" w:hAnsi="TH Sarabun New" w:cs="TH Sarabun New" w:hint="cs"/>
-                <w:sz w:val="36"/>
-                <w:szCs w:val="36"/>
-                <w:cs/>
-              </w:rPr>
-              <w:t xml:space="preserve"> </w:t>
+              <w:t xml:space="preserve">จากนั้นระบบจะทำการแสดงหน้าจอแบบฟอร์มในการกรอกข้อมูลลูกค้า จากนั้นทำการกดบันทึก ระบบจะแสดงหน้าจอยืนยันข้อมูล ให้ทำการกดบันทึก ระบบจะบันทึกข้อมูลเข้าสู่ฐานข้อมูล </w:t>
             </w:r>
           </w:p>
           <w:p>
@@ -605,58 +554,58 @@
             <w:pPr>
               <w:spacing w:line="240" w:lineRule="auto"/>
               <w:rPr>
+                <w:rFonts w:ascii="TH Sarabun New" w:eastAsia="Times New Roman" w:hAnsi="TH Sarabun New" w:cs="TH Sarabun New"/>
+                <w:sz w:val="36"/>
+                <w:szCs w:val="36"/>
+              </w:rPr>
+            </w:pPr>
+            <w:r>
+              <w:rPr>
+                <w:rFonts w:ascii="TH Sarabun New" w:eastAsia="Times New Roman" w:hAnsi="TH Sarabun New" w:cs="TH Sarabun New"/>
+                <w:b/>
+                <w:bCs/>
+                <w:sz w:val="36"/>
+                <w:szCs w:val="36"/>
+                <w:cs/>
+              </w:rPr>
+              <w:t>สิ่งกระตุ้น :</w:t>
+            </w:r>
+            <w:r>
+              <w:rPr>
+                <w:rFonts w:ascii="TH Sarabun New" w:eastAsia="Times New Roman" w:hAnsi="TH Sarabun New" w:cs="TH Sarabun New"/>
+                <w:b/>
+                <w:bCs/>
+                <w:sz w:val="36"/>
+                <w:szCs w:val="36"/>
+              </w:rPr>
+              <w:t xml:space="preserve"> </w:t>
+            </w:r>
+            <w:r>
+              <w:rPr>
+                <w:rFonts w:ascii="TH Sarabun New" w:hAnsi="TH Sarabun New" w:cs="TH Sarabun New"/>
+                <w:sz w:val="36"/>
+                <w:szCs w:val="36"/>
+                <w:cs/>
+              </w:rPr>
+              <w:t>พนักงานบริษัทลานตู้</w:t>
+            </w:r>
+            <w:r>
+              <w:rPr>
+                <w:rFonts w:ascii="TH Sarabun New" w:eastAsia="Times New Roman" w:hAnsi="TH Sarabun New" w:cs="TH Sarabun New"/>
+                <w:sz w:val="36"/>
+                <w:szCs w:val="36"/>
+                <w:cs/>
+              </w:rPr>
+              <w:t>ต้องการ</w:t>
+            </w:r>
+            <w:r>
+              <w:rPr>
                 <w:rFonts w:ascii="TH Sarabun New" w:eastAsia="Times New Roman" w:hAnsi="TH Sarabun New" w:cs="TH Sarabun New" w:hint="cs"/>
                 <w:sz w:val="36"/>
                 <w:szCs w:val="36"/>
-              </w:rPr>
-            </w:pPr>
-            <w:r>
-              <w:rPr>
-                <w:rFonts w:ascii="TH Sarabun New" w:eastAsia="Times New Roman" w:hAnsi="TH Sarabun New" w:cs="TH Sarabun New"/>
-                <w:b/>
-                <w:bCs/>
-                <w:sz w:val="36"/>
-                <w:szCs w:val="36"/>
-                <w:cs/>
-              </w:rPr>
-              <w:t>สิ่งกระตุ้น :</w:t>
-            </w:r>
-            <w:r>
-              <w:rPr>
-                <w:rFonts w:ascii="TH Sarabun New" w:eastAsia="Times New Roman" w:hAnsi="TH Sarabun New" w:cs="TH Sarabun New"/>
-                <w:b/>
-                <w:bCs/>
-                <w:sz w:val="36"/>
-                <w:szCs w:val="36"/>
-              </w:rPr>
-              <w:t xml:space="preserve"> </w:t>
-            </w:r>
-            <w:r>
-              <w:rPr>
-                <w:rFonts w:ascii="TH Sarabun New" w:hAnsi="TH Sarabun New" w:cs="TH Sarabun New"/>
-                <w:sz w:val="36"/>
-                <w:szCs w:val="36"/>
-                <w:cs/>
-              </w:rPr>
-              <w:t>พนักงานบริษัทลานตู้</w:t>
-            </w:r>
-            <w:r>
-              <w:rPr>
-                <w:rFonts w:ascii="TH Sarabun New" w:eastAsia="Times New Roman" w:hAnsi="TH Sarabun New" w:cs="TH Sarabun New"/>
-                <w:sz w:val="36"/>
-                <w:szCs w:val="36"/>
-                <w:cs/>
-              </w:rPr>
-              <w:t>ต้องการ</w:t>
-            </w:r>
-            <w:r>
-              <w:rPr>
-                <w:rFonts w:ascii="TH Sarabun New" w:eastAsia="Times New Roman" w:hAnsi="TH Sarabun New" w:cs="TH Sarabun New" w:hint="cs"/>
-                <w:sz w:val="36"/>
-                <w:szCs w:val="36"/>
-                <w:cs/>
-              </w:rPr>
-              <w:t>เพิ่มข้อมูลลูกค้า</w:t>
+                <w:cs/>
+              </w:rPr>
+              <w:t>เพิ่มลูกค้า</w:t>
             </w:r>
           </w:p>
           <w:p>
@@ -866,7 +815,7 @@
                 <w:szCs w:val="36"/>
                 <w:cs/>
               </w:rPr>
-              <w:t>แสดงข้อมูลสู่หน้าตารางลูกค้า</w:t>
+              <w:t>บันทึกข้อมูลของลูกค้า</w:t>
             </w:r>
           </w:p>
         </w:tc>
@@ -912,31 +861,7 @@
                 <w:szCs w:val="36"/>
                 <w:cs/>
               </w:rPr>
-              <w:t>ขั้นตอนการ</w:t>
-            </w:r>
-            <w:proofErr w:type="spellStart"/>
-            <w:r>
-              <w:rPr>
-                <w:rFonts w:ascii="TH Sarabun New" w:eastAsia="Times New Roman" w:hAnsi="TH Sarabun New" w:cs="TH Sarabun New"/>
-                <w:b/>
-                <w:bCs/>
-                <w:sz w:val="36"/>
-                <w:szCs w:val="36"/>
-                <w:cs/>
-              </w:rPr>
-              <w:t>ทํางาน</w:t>
-            </w:r>
-            <w:proofErr w:type="spellEnd"/>
-            <w:r>
-              <w:rPr>
-                <w:rFonts w:ascii="TH Sarabun New" w:eastAsia="Times New Roman" w:hAnsi="TH Sarabun New" w:cs="TH Sarabun New"/>
-                <w:b/>
-                <w:bCs/>
-                <w:sz w:val="36"/>
-                <w:szCs w:val="36"/>
-                <w:cs/>
-              </w:rPr>
-              <w:t>ปกติ</w:t>
+              <w:t>ขั้นตอนการทํางานปกติ</w:t>
             </w:r>
             <w:r>
               <w:rPr>
@@ -1104,7 +1029,7 @@
                 <w:shd w:val="clear" w:color="auto" w:fill="F8F9FA"/>
                 <w:cs/>
               </w:rPr>
-              <w:t>เลือก "</w:t>
+              <w:t>เลือก</w:t>
             </w:r>
             <w:r>
               <w:rPr>
@@ -1115,7 +1040,7 @@
                 <w:shd w:val="clear" w:color="auto" w:fill="F8F9FA"/>
                 <w:cs/>
               </w:rPr>
-              <w:t>เพิ่มข้อมูลลูกค้า</w:t>
+              <w:t>ปุ่ม</w:t>
             </w:r>
             <w:r>
               <w:rPr>
@@ -1126,6 +1051,28 @@
                 <w:shd w:val="clear" w:color="auto" w:fill="F8F9FA"/>
                 <w:cs/>
               </w:rPr>
+              <w:t xml:space="preserve"> "</w:t>
+            </w:r>
+            <w:r>
+              <w:rPr>
+                <w:rFonts w:ascii="TH Sarabun New" w:hAnsi="TH Sarabun New" w:cs="TH Sarabun New" w:hint="cs"/>
+                <w:color w:val="000000"/>
+                <w:sz w:val="36"/>
+                <w:szCs w:val="36"/>
+                <w:shd w:val="clear" w:color="auto" w:fill="F8F9FA"/>
+                <w:cs/>
+              </w:rPr>
+              <w:t>เพิ่มลูกค้า</w:t>
+            </w:r>
+            <w:r>
+              <w:rPr>
+                <w:rFonts w:ascii="TH Sarabun New" w:hAnsi="TH Sarabun New" w:cs="TH Sarabun New"/>
+                <w:color w:val="000000"/>
+                <w:sz w:val="36"/>
+                <w:szCs w:val="36"/>
+                <w:shd w:val="clear" w:color="auto" w:fill="F8F9FA"/>
+                <w:cs/>
+              </w:rPr>
               <w:t>"</w:t>
             </w:r>
           </w:p>
@@ -1153,7 +1100,7 @@
             <w:pPr>
               <w:spacing w:line="240" w:lineRule="auto"/>
               <w:rPr>
-                <w:rFonts w:ascii="TH Sarabun New" w:eastAsia="Times New Roman" w:hAnsi="TH Sarabun New" w:cs="TH Sarabun New" w:hint="cs"/>
+                <w:rFonts w:ascii="TH Sarabun New" w:eastAsia="Times New Roman" w:hAnsi="TH Sarabun New" w:cs="TH Sarabun New"/>
                 <w:sz w:val="36"/>
                 <w:szCs w:val="36"/>
                 <w:cs/>
@@ -1219,14 +1166,49 @@
             </w:r>
             <w:r>
               <w:rPr>
+                <w:rFonts w:ascii="TH Sarabun New" w:hAnsi="TH Sarabun New" w:cs="TH Sarabun New" w:hint="cs"/>
+                <w:color w:val="000000"/>
+                <w:sz w:val="36"/>
+                <w:szCs w:val="36"/>
+                <w:shd w:val="clear" w:color="auto" w:fill="F8F9FA"/>
+                <w:cs/>
+              </w:rPr>
+              <w:t>แสดงแบบฟอร์ม เพื่อกรอกข้อมูลลูกค้า</w:t>
+            </w:r>
+          </w:p>
+          <w:p>
+            <w:pPr>
+              <w:spacing w:line="240" w:lineRule="auto"/>
+              <w:rPr>
                 <w:rFonts w:ascii="TH Sarabun New" w:hAnsi="TH Sarabun New" w:cs="TH Sarabun New"/>
                 <w:color w:val="000000"/>
                 <w:sz w:val="36"/>
                 <w:szCs w:val="36"/>
                 <w:shd w:val="clear" w:color="auto" w:fill="F8F9FA"/>
-                <w:cs/>
-              </w:rPr>
-              <w:t>ระบบ</w:t>
+              </w:rPr>
+            </w:pPr>
+          </w:p>
+          <w:p>
+            <w:pPr>
+              <w:spacing w:line="240" w:lineRule="auto"/>
+              <w:rPr>
+                <w:rFonts w:ascii="TH Sarabun New" w:hAnsi="TH Sarabun New" w:cs="TH Sarabun New"/>
+                <w:color w:val="000000"/>
+                <w:sz w:val="36"/>
+                <w:szCs w:val="36"/>
+                <w:shd w:val="clear" w:color="auto" w:fill="F8F9FA"/>
+                <w:cs/>
+              </w:rPr>
+            </w:pPr>
+            <w:r>
+              <w:rPr>
+                <w:rFonts w:ascii="TH Sarabun New" w:hAnsi="TH Sarabun New" w:cs="TH Sarabun New"/>
+                <w:color w:val="000000"/>
+                <w:sz w:val="36"/>
+                <w:szCs w:val="36"/>
+                <w:shd w:val="clear" w:color="auto" w:fill="F8F9FA"/>
+              </w:rPr>
+              <w:t xml:space="preserve">4. </w:t>
             </w:r>
             <w:r>
               <w:rPr>
@@ -1237,53 +1219,7 @@
                 <w:shd w:val="clear" w:color="auto" w:fill="F8F9FA"/>
                 <w:cs/>
               </w:rPr>
-              <w:t>จะแสดงแบบฟอร์ม เพื่อกรอกข้อมูลลูกค้า</w:t>
-            </w:r>
-          </w:p>
-          <w:p>
-            <w:pPr>
-              <w:spacing w:line="240" w:lineRule="auto"/>
-              <w:rPr>
-                <w:rFonts w:ascii="TH Sarabun New" w:hAnsi="TH Sarabun New" w:cs="TH Sarabun New"/>
-                <w:color w:val="000000"/>
-                <w:sz w:val="36"/>
-                <w:szCs w:val="36"/>
-                <w:shd w:val="clear" w:color="auto" w:fill="F8F9FA"/>
-              </w:rPr>
-            </w:pPr>
-          </w:p>
-          <w:p>
-            <w:pPr>
-              <w:spacing w:line="240" w:lineRule="auto"/>
-              <w:rPr>
-                <w:rFonts w:ascii="TH Sarabun New" w:hAnsi="TH Sarabun New" w:cs="TH Sarabun New" w:hint="cs"/>
-                <w:color w:val="000000"/>
-                <w:sz w:val="36"/>
-                <w:szCs w:val="36"/>
-                <w:shd w:val="clear" w:color="auto" w:fill="F8F9FA"/>
-                <w:cs/>
-              </w:rPr>
-            </w:pPr>
-            <w:r>
-              <w:rPr>
-                <w:rFonts w:ascii="TH Sarabun New" w:hAnsi="TH Sarabun New" w:cs="TH Sarabun New"/>
-                <w:color w:val="000000"/>
-                <w:sz w:val="36"/>
-                <w:szCs w:val="36"/>
-                <w:shd w:val="clear" w:color="auto" w:fill="F8F9FA"/>
-              </w:rPr>
-              <w:t xml:space="preserve">4. </w:t>
-            </w:r>
-            <w:r>
-              <w:rPr>
-                <w:rFonts w:ascii="TH Sarabun New" w:hAnsi="TH Sarabun New" w:cs="TH Sarabun New" w:hint="cs"/>
-                <w:color w:val="000000"/>
-                <w:sz w:val="36"/>
-                <w:szCs w:val="36"/>
-                <w:shd w:val="clear" w:color="auto" w:fill="F8F9FA"/>
-                <w:cs/>
-              </w:rPr>
-              <w:t>ระบบทำการบันทึกข้อมูลลงฐานข้อมูล</w:t>
+              <w:t>ทำการบันทึกข้อมูลลงฐานข้อมูล</w:t>
             </w:r>
           </w:p>
         </w:tc>
@@ -1329,31 +1265,7 @@
                 <w:szCs w:val="36"/>
                 <w:cs/>
               </w:rPr>
-              <w:t>เงื่อนไขการ</w:t>
-            </w:r>
-            <w:proofErr w:type="spellStart"/>
-            <w:r>
-              <w:rPr>
-                <w:rFonts w:ascii="TH Sarabun New" w:eastAsia="Times New Roman" w:hAnsi="TH Sarabun New" w:cs="TH Sarabun New"/>
-                <w:b/>
-                <w:bCs/>
-                <w:sz w:val="36"/>
-                <w:szCs w:val="36"/>
-                <w:cs/>
-              </w:rPr>
-              <w:t>ทํางาน</w:t>
-            </w:r>
-            <w:proofErr w:type="spellEnd"/>
-            <w:r>
-              <w:rPr>
-                <w:rFonts w:ascii="TH Sarabun New" w:eastAsia="Times New Roman" w:hAnsi="TH Sarabun New" w:cs="TH Sarabun New"/>
-                <w:b/>
-                <w:bCs/>
-                <w:sz w:val="36"/>
-                <w:szCs w:val="36"/>
-                <w:cs/>
-              </w:rPr>
-              <w:t>พิเศษ :</w:t>
+              <w:t>เงื่อนไขการทํางานพิเศษ :</w:t>
             </w:r>
           </w:p>
         </w:tc>
@@ -1419,18 +1331,7 @@
           <w:sz w:val="36"/>
           <w:szCs w:val="36"/>
         </w:rPr>
-        <w:t xml:space="preserve">Use case </w:t>
-      </w:r>
-      <w:proofErr w:type="gramStart"/>
-      <w:r>
-        <w:rPr>
-          <w:rFonts w:ascii="TH Sarabun New" w:hAnsi="TH Sarabun New" w:cs="TH Sarabun New"/>
-          <w:b/>
-          <w:bCs/>
-          <w:sz w:val="36"/>
-          <w:szCs w:val="36"/>
-        </w:rPr>
-        <w:t xml:space="preserve">Activity  </w:t>
+        <w:t xml:space="preserve">Use case Activity  </w:t>
       </w:r>
       <w:r>
         <w:rPr>
@@ -1441,9 +1342,8 @@
           <w:szCs w:val="36"/>
           <w:cs/>
         </w:rPr>
-        <w:t>เพิ่มข้อมูลลูกค้า</w:t>
+        <w:t>เพิ่มลูกค้า</w:t>
       </w:r>
-      <w:proofErr w:type="gramEnd"/>
     </w:p>
     <w:sectPr>
       <w:pgSz w:w="12240" w:h="15840"/>
@@ -1456,7 +1356,7 @@
 </file>
 
 <file path=word/endnotes.xml><?xml version="1.0" encoding="utf-8"?>
-<w:endnotes xmlns:wpc="http://schemas.microsoft.com/office/word/2010/wordprocessingCanvas" xmlns:cx="http://schemas.microsoft.com/office/drawing/2014/chartex" xmlns:cx1="http://schemas.microsoft.com/office/drawing/2015/9/8/chartex" xmlns:cx2="http://schemas.microsoft.com/office/drawing/2015/10/21/chartex" xmlns:cx3="http://schemas.microsoft.com/office/drawing/2016/5/9/chartex" xmlns:cx4="http://schemas.microsoft.com/office/drawing/2016/5/10/chartex" xmlns:cx5="http://schemas.microsoft.com/office/drawing/2016/5/11/chartex" xmlns:cx6="http://schemas.microsoft.com/office/drawing/2016/5/12/chartex" xmlns:cx7="http://schemas.microsoft.com/office/drawing/2016/5/13/chartex" xmlns:cx8="http://schemas.microsoft.com/office/drawing/2016/5/14/chartex" xmlns:mc="http://schemas.openxmlformats.org/markup-compatibility/2006" xmlns:aink="http://schemas.microsoft.com/office/drawing/2016/ink" xmlns:am3d="http://schemas.microsoft.com/office/drawing/2017/model3d" xmlns:o="urn:schemas-microsoft-com:office:office" xmlns:r="http://schemas.openxmlformats.org/officeDocument/2006/relationships" xmlns:m="http://schemas.openxmlformats.org/officeDocument/2006/math" xmlns:v="urn:schemas-microsoft-com:vml" xmlns:wp14="http://schemas.microsoft.com/office/word/2010/wordprocessingDrawing" xmlns:wp="http://schemas.openxmlformats.org/drawingml/2006/wordprocessingDrawing" xmlns:w10="urn:schemas-microsoft-com:office:word" xmlns:w="http://schemas.openxmlformats.org/wordprocessingml/2006/main" xmlns:w14="http://schemas.microsoft.com/office/word/2010/wordml" xmlns:w15="http://schemas.microsoft.com/office/word/2012/wordml" xmlns:w16cex="http://schemas.microsoft.com/office/word/2018/wordml/cex" xmlns:w16cid="http://schemas.microsoft.com/office/word/2016/wordml/cid" xmlns:w16="http://schemas.microsoft.com/office/word/2018/wordml" xmlns:w16sdtdh="http://schemas.microsoft.com/office/word/2020/wordml/sdtdatahash" xmlns:w16se="http://schemas.microsoft.com/office/word/2015/wordml/symex" xmlns:wpg="http://schemas.microsoft.com/office/word/2010/wordprocessingGroup" xmlns:wpi="http://schemas.microsoft.com/office/word/2010/wordprocessingInk" xmlns:wne="http://schemas.microsoft.com/office/word/2006/wordml" xmlns:wps="http://schemas.microsoft.com/office/word/2010/wordprocessingShape" mc:Ignorable="w14 w15 w16se w16cid w16 w16cex w16sdtdh wp14">
+<w:endnotes xmlns:wpc="http://schemas.microsoft.com/office/word/2010/wordprocessingCanvas" xmlns:cx="http://schemas.microsoft.com/office/drawing/2014/chartex" xmlns:cx1="http://schemas.microsoft.com/office/drawing/2015/9/8/chartex" xmlns:cx2="http://schemas.microsoft.com/office/drawing/2015/10/21/chartex" xmlns:cx3="http://schemas.microsoft.com/office/drawing/2016/5/9/chartex" xmlns:cx4="http://schemas.microsoft.com/office/drawing/2016/5/10/chartex" xmlns:cx5="http://schemas.microsoft.com/office/drawing/2016/5/11/chartex" xmlns:cx6="http://schemas.microsoft.com/office/drawing/2016/5/12/chartex" xmlns:cx7="http://schemas.microsoft.com/office/drawing/2016/5/13/chartex" xmlns:cx8="http://schemas.microsoft.com/office/drawing/2016/5/14/chartex" xmlns:mc="http://schemas.openxmlformats.org/markup-compatibility/2006" xmlns:aink="http://schemas.microsoft.com/office/drawing/2016/ink" xmlns:am3d="http://schemas.microsoft.com/office/drawing/2017/model3d" xmlns:o="urn:schemas-microsoft-com:office:office" xmlns:r="http://schemas.openxmlformats.org/officeDocument/2006/relationships" xmlns:m="http://schemas.openxmlformats.org/officeDocument/2006/math" xmlns:v="urn:schemas-microsoft-com:vml" xmlns:wp14="http://schemas.microsoft.com/office/word/2010/wordprocessingDrawing" xmlns:wp="http://schemas.openxmlformats.org/drawingml/2006/wordprocessingDrawing" xmlns:w10="urn:schemas-microsoft-com:office:word" xmlns:w="http://schemas.openxmlformats.org/wordprocessingml/2006/main" xmlns:w14="http://schemas.microsoft.com/office/word/2010/wordml" xmlns:w15="http://schemas.microsoft.com/office/word/2012/wordml" xmlns:w16cex="http://schemas.microsoft.com/office/word/2018/wordml/cex" xmlns:w16cid="http://schemas.microsoft.com/office/word/2016/wordml/cid" xmlns:w16="http://schemas.microsoft.com/office/word/2018/wordml" xmlns:w16se="http://schemas.microsoft.com/office/word/2015/wordml/symex" xmlns:wpg="http://schemas.microsoft.com/office/word/2010/wordprocessingGroup" xmlns:wpi="http://schemas.microsoft.com/office/word/2010/wordprocessingInk" xmlns:wne="http://schemas.microsoft.com/office/word/2006/wordml" xmlns:wps="http://schemas.microsoft.com/office/word/2010/wordprocessingShape" mc:Ignorable="w14 w15 w16se w16cid w16 w16cex wp14">
   <w:endnote w:type="separator" w:id="-1">
     <w:p>
       <w:pPr>
@@ -1481,7 +1381,7 @@
 </file>
 
 <file path=word/footnotes.xml><?xml version="1.0" encoding="utf-8"?>
-<w:footnotes xmlns:wpc="http://schemas.microsoft.com/office/word/2010/wordprocessingCanvas" xmlns:cx="http://schemas.microsoft.com/office/drawing/2014/chartex" xmlns:cx1="http://schemas.microsoft.com/office/drawing/2015/9/8/chartex" xmlns:cx2="http://schemas.microsoft.com/office/drawing/2015/10/21/chartex" xmlns:cx3="http://schemas.microsoft.com/office/drawing/2016/5/9/chartex" xmlns:cx4="http://schemas.microsoft.com/office/drawing/2016/5/10/chartex" xmlns:cx5="http://schemas.microsoft.com/office/drawing/2016/5/11/chartex" xmlns:cx6="http://schemas.microsoft.com/office/drawing/2016/5/12/chartex" xmlns:cx7="http://schemas.microsoft.com/office/drawing/2016/5/13/chartex" xmlns:cx8="http://schemas.microsoft.com/office/drawing/2016/5/14/chartex" xmlns:mc="http://schemas.openxmlformats.org/markup-compatibility/2006" xmlns:aink="http://schemas.microsoft.com/office/drawing/2016/ink" xmlns:am3d="http://schemas.microsoft.com/office/drawing/2017/model3d" xmlns:o="urn:schemas-microsoft-com:office:office" xmlns:r="http://schemas.openxmlformats.org/officeDocument/2006/relationships" xmlns:m="http://schemas.openxmlformats.org/officeDocument/2006/math" xmlns:v="urn:schemas-microsoft-com:vml" xmlns:wp14="http://schemas.microsoft.com/office/word/2010/wordprocessingDrawing" xmlns:wp="http://schemas.openxmlformats.org/drawingml/2006/wordprocessingDrawing" xmlns:w10="urn:schemas-microsoft-com:office:word" xmlns:w="http://schemas.openxmlformats.org/wordprocessingml/2006/main" xmlns:w14="http://schemas.microsoft.com/office/word/2010/wordml" xmlns:w15="http://schemas.microsoft.com/office/word/2012/wordml" xmlns:w16cex="http://schemas.microsoft.com/office/word/2018/wordml/cex" xmlns:w16cid="http://schemas.microsoft.com/office/word/2016/wordml/cid" xmlns:w16="http://schemas.microsoft.com/office/word/2018/wordml" xmlns:w16sdtdh="http://schemas.microsoft.com/office/word/2020/wordml/sdtdatahash" xmlns:w16se="http://schemas.microsoft.com/office/word/2015/wordml/symex" xmlns:wpg="http://schemas.microsoft.com/office/word/2010/wordprocessingGroup" xmlns:wpi="http://schemas.microsoft.com/office/word/2010/wordprocessingInk" xmlns:wne="http://schemas.microsoft.com/office/word/2006/wordml" xmlns:wps="http://schemas.microsoft.com/office/word/2010/wordprocessingShape" mc:Ignorable="w14 w15 w16se w16cid w16 w16cex w16sdtdh wp14">
+<w:footnotes xmlns:wpc="http://schemas.microsoft.com/office/word/2010/wordprocessingCanvas" xmlns:cx="http://schemas.microsoft.com/office/drawing/2014/chartex" xmlns:cx1="http://schemas.microsoft.com/office/drawing/2015/9/8/chartex" xmlns:cx2="http://schemas.microsoft.com/office/drawing/2015/10/21/chartex" xmlns:cx3="http://schemas.microsoft.com/office/drawing/2016/5/9/chartex" xmlns:cx4="http://schemas.microsoft.com/office/drawing/2016/5/10/chartex" xmlns:cx5="http://schemas.microsoft.com/office/drawing/2016/5/11/chartex" xmlns:cx6="http://schemas.microsoft.com/office/drawing/2016/5/12/chartex" xmlns:cx7="http://schemas.microsoft.com/office/drawing/2016/5/13/chartex" xmlns:cx8="http://schemas.microsoft.com/office/drawing/2016/5/14/chartex" xmlns:mc="http://schemas.openxmlformats.org/markup-compatibility/2006" xmlns:aink="http://schemas.microsoft.com/office/drawing/2016/ink" xmlns:am3d="http://schemas.microsoft.com/office/drawing/2017/model3d" xmlns:o="urn:schemas-microsoft-com:office:office" xmlns:r="http://schemas.openxmlformats.org/officeDocument/2006/relationships" xmlns:m="http://schemas.openxmlformats.org/officeDocument/2006/math" xmlns:v="urn:schemas-microsoft-com:vml" xmlns:wp14="http://schemas.microsoft.com/office/word/2010/wordprocessingDrawing" xmlns:wp="http://schemas.openxmlformats.org/drawingml/2006/wordprocessingDrawing" xmlns:w10="urn:schemas-microsoft-com:office:word" xmlns:w="http://schemas.openxmlformats.org/wordprocessingml/2006/main" xmlns:w14="http://schemas.microsoft.com/office/word/2010/wordml" xmlns:w15="http://schemas.microsoft.com/office/word/2012/wordml" xmlns:w16cex="http://schemas.microsoft.com/office/word/2018/wordml/cex" xmlns:w16cid="http://schemas.microsoft.com/office/word/2016/wordml/cid" xmlns:w16="http://schemas.microsoft.com/office/word/2018/wordml" xmlns:w16se="http://schemas.microsoft.com/office/word/2015/wordml/symex" xmlns:wpg="http://schemas.microsoft.com/office/word/2010/wordprocessingGroup" xmlns:wpi="http://schemas.microsoft.com/office/word/2010/wordprocessingInk" xmlns:wne="http://schemas.microsoft.com/office/word/2006/wordml" xmlns:wps="http://schemas.microsoft.com/office/word/2010/wordprocessingShape" mc:Ignorable="w14 w15 w16se w16cid w16 w16cex wp14">
   <w:footnote w:type="separator" w:id="-1">
     <w:p>
       <w:pPr>
@@ -1506,7 +1406,7 @@
 </file>
 
 <file path=word/styles.xml><?xml version="1.0" encoding="utf-8"?>
-<w:styles xmlns:mc="http://schemas.openxmlformats.org/markup-compatibility/2006" xmlns:r="http://schemas.openxmlformats.org/officeDocument/2006/relationships" xmlns:w="http://schemas.openxmlformats.org/wordprocessingml/2006/main" xmlns:w14="http://schemas.microsoft.com/office/word/2010/wordml" xmlns:w15="http://schemas.microsoft.com/office/word/2012/wordml" xmlns:w16cex="http://schemas.microsoft.com/office/word/2018/wordml/cex" xmlns:w16cid="http://schemas.microsoft.com/office/word/2016/wordml/cid" xmlns:w16="http://schemas.microsoft.com/office/word/2018/wordml" xmlns:w16sdtdh="http://schemas.microsoft.com/office/word/2020/wordml/sdtdatahash" xmlns:w16se="http://schemas.microsoft.com/office/word/2015/wordml/symex" mc:Ignorable="w14 w15 w16se w16cid w16 w16cex w16sdtdh">
+<w:styles xmlns:mc="http://schemas.openxmlformats.org/markup-compatibility/2006" xmlns:r="http://schemas.openxmlformats.org/officeDocument/2006/relationships" xmlns:w="http://schemas.openxmlformats.org/wordprocessingml/2006/main" xmlns:w14="http://schemas.microsoft.com/office/word/2010/wordml" xmlns:w15="http://schemas.microsoft.com/office/word/2012/wordml" xmlns:w16cex="http://schemas.microsoft.com/office/word/2018/wordml/cex" xmlns:w16cid="http://schemas.microsoft.com/office/word/2016/wordml/cid" xmlns:w16="http://schemas.microsoft.com/office/word/2018/wordml" xmlns:w16se="http://schemas.microsoft.com/office/word/2015/wordml/symex" mc:Ignorable="w14 w15 w16se w16cid w16 w16cex">
   <w:docDefaults>
     <w:rPrDefault>
       <w:rPr>
